--- a/Documents/Main Essay/TSN Main Essay - D1 Explaining TSNs.docx
+++ b/Documents/Main Essay/TSN Main Essay - D1 Explaining TSNs.docx
@@ -61,6 +61,11 @@
       <w:r>
         <w:t>Exam Number: Y3PbYo17BCD</w:t>
       </w:r>
+      <w:r>
+        <w:t>test</w:t>
+      </w:r>
+      <w:bookmarkStart w:id="0" w:name="_GoBack"/>
+      <w:bookmarkEnd w:id="0"/>
     </w:p>
     <w:p>
       <w:pPr>
@@ -283,6 +288,13 @@
     </w:p>
     <w:sdt>
       <w:sdtPr>
+        <w:rPr>
+          <w:rFonts w:asciiTheme="minorHAnsi" w:eastAsiaTheme="minorEastAsia" w:hAnsiTheme="minorHAnsi" w:cstheme="minorBidi"/>
+          <w:color w:val="auto"/>
+          <w:sz w:val="22"/>
+          <w:szCs w:val="22"/>
+          <w:lang w:val="en-GB" w:eastAsia="en-GB"/>
+        </w:rPr>
         <w:id w:val="19748430"/>
         <w:docPartObj>
           <w:docPartGallery w:val="Table of Contents"/>
@@ -291,14 +303,9 @@
       </w:sdtPr>
       <w:sdtEndPr>
         <w:rPr>
-          <w:rFonts w:asciiTheme="minorHAnsi" w:eastAsiaTheme="minorEastAsia" w:hAnsiTheme="minorHAnsi" w:cstheme="minorBidi"/>
           <w:b/>
           <w:bCs/>
           <w:noProof/>
-          <w:color w:val="auto"/>
-          <w:sz w:val="22"/>
-          <w:szCs w:val="22"/>
-          <w:lang w:val="en-GB" w:eastAsia="en-GB"/>
         </w:rPr>
       </w:sdtEndPr>
       <w:sdtContent>
@@ -771,6 +778,7 @@
           <w:id w:val="-1092702382"/>
           <w:citation/>
         </w:sdtPr>
+        <w:sdtEndPr/>
         <w:sdtContent>
           <w:r>
             <w:fldChar w:fldCharType="begin"/>
@@ -822,19 +830,11 @@
       <w:r>
         <w:t xml:space="preserve">explained in the standards. </w:t>
       </w:r>
-      <w:bookmarkStart w:id="0" w:name="_GoBack"/>
-      <w:bookmarkEnd w:id="0"/>
     </w:p>
     <w:p/>
     <w:p>
       <w:r>
-        <w:t xml:space="preserve">TSN exists on </w:t>
-      </w:r>
-      <w:r>
-        <w:t>Layer 2</w:t>
-      </w:r>
-      <w:r>
-        <w:t xml:space="preserve"> of the OSI networking model</w:t>
+        <w:t>TSN exists on Layer 2 of the OSI networking model</w:t>
       </w:r>
     </w:p>
     <w:p/>
@@ -865,9 +865,6 @@
       <w:pPr>
         <w:spacing w:after="160" w:line="259" w:lineRule="auto"/>
       </w:pPr>
-      <w:r>
-        <w:t>ass</w:t>
-      </w:r>
     </w:p>
     <w:p>
       <w:pPr>
@@ -2337,7 +2334,7 @@
 </file>
 
 <file path=customXml/itemProps1.xml><?xml version="1.0" encoding="utf-8"?>
-<ds:datastoreItem xmlns:ds="http://schemas.openxmlformats.org/officeDocument/2006/customXml" ds:itemID="{E2DD98EE-827A-452A-BD2E-0B9BC1988CFC}">
+<ds:datastoreItem xmlns:ds="http://schemas.openxmlformats.org/officeDocument/2006/customXml" ds:itemID="{C5A80EF2-E59E-417C-AFC6-B4061AD08068}">
   <ds:schemaRefs>
     <ds:schemaRef ds:uri="http://schemas.openxmlformats.org/officeDocument/2006/bibliography"/>
   </ds:schemaRefs>
